--- a/doc/ET-ST001-ใบเสนอหัวข้อสำหรับอาจารย์ที่ปรึกษา_embed (1).docx
+++ b/doc/ET-ST001-ใบเสนอหัวข้อสำหรับอาจารย์ที่ปรึกษา_embed (1).docx
@@ -386,7 +386,7 @@
               <w:spacing w:after="0" w:line="240" w:lineRule="auto"/>
               <w:rPr>
                 <w:ins w:id="1" w:author="komsan nipharat" w:date="2019-08-10T11:34:00Z"/>
-                <w:rFonts w:ascii="TH SarabunPSK" w:hAnsi="TH SarabunPSK" w:cs="TH SarabunPSK" w:hint="cs"/>
+                <w:rFonts w:ascii="TH SarabunPSK" w:hAnsi="TH SarabunPSK" w:cs="TH SarabunPSK"/>
                 <w:sz w:val="32"/>
                 <w:szCs w:val="32"/>
                 <w:cs/>
@@ -1426,9 +1426,7 @@
               </w:rPr>
               <w:t>เว็บไซต์สามารถเปิดไฟล์สามมิติได้จากการอัพโหลดไฟล์สามมิติจากอุปกรณ์ของผู้ใช้</w:t>
             </w:r>
-            <w:bookmarkStart w:id="6" w:name="_GoBack"/>
-            <w:bookmarkEnd w:id="6"/>
-            <w:del w:id="7" w:author="komsan nipharat" w:date="2019-08-10T11:50:00Z">
+            <w:del w:id="6" w:author="komsan nipharat" w:date="2019-08-10T11:50:00Z">
               <w:r>
                 <w:rPr>
                   <w:rFonts w:ascii="TH SarabunPSK" w:hAnsi="TH SarabunPSK" w:cs="TH SarabunPSK" w:hint="cs"/>
@@ -1775,7 +1773,7 @@
               <w:ind w:left="1080"/>
               <w:jc w:val="both"/>
               <w:rPr>
-                <w:ins w:id="8" w:author="komsan nipharat [2]" w:date="2019-08-10T09:37:00Z"/>
+                <w:ins w:id="7" w:author="komsan nipharat [2]" w:date="2019-08-10T09:37:00Z"/>
                 <w:rFonts w:ascii="TH SarabunPSK" w:hAnsi="TH SarabunPSK" w:cs="TH SarabunPSK"/>
                 <w:sz w:val="32"/>
                 <w:szCs w:val="32"/>
@@ -1799,7 +1797,7 @@
               </w:rPr>
               <w:t>โดยไม่นำปัจจัยอื่นที่เกี่ยวข้องกับ</w:t>
             </w:r>
-            <w:ins w:id="9" w:author="komsan nipharat [2]" w:date="2019-08-10T09:37:00Z">
+            <w:ins w:id="8" w:author="komsan nipharat [2]" w:date="2019-08-10T09:37:00Z">
               <w:r>
                 <w:rPr>
                   <w:rFonts w:ascii="TH SarabunPSK" w:hAnsi="TH SarabunPSK" w:cs="TH SarabunPSK" w:hint="cs"/>
@@ -1810,7 +1808,7 @@
                 <w:t>ความสามารถในการแสดงผล</w:t>
               </w:r>
             </w:ins>
-            <w:del w:id="10" w:author="komsan nipharat [2]" w:date="2019-08-10T09:37:00Z">
+            <w:del w:id="9" w:author="komsan nipharat [2]" w:date="2019-08-10T09:37:00Z">
               <w:r>
                 <w:rPr>
                   <w:rFonts w:ascii="TH SarabunPSK" w:hAnsi="TH SarabunPSK" w:cs="TH SarabunPSK"/>
@@ -1907,7 +1905,7 @@
                 <w:cs/>
               </w:rPr>
             </w:pPr>
-            <w:ins w:id="11" w:author="komsan nipharat [2]" w:date="2019-08-10T09:38:00Z">
+            <w:ins w:id="10" w:author="komsan nipharat [2]" w:date="2019-08-10T09:38:00Z">
               <w:r>
                 <w:rPr>
                   <w:rFonts w:ascii="TH SarabunPSK" w:hAnsi="TH SarabunPSK" w:cs="TH SarabunPSK" w:hint="cs"/>
@@ -1915,10 +1913,10 @@
                   <w:szCs w:val="32"/>
                   <w:cs/>
                 </w:rPr>
-                <w:t>การทดสอบประสิทธิภาพแบ่งออกเป็นสองส่วนคือ ทดสอบ</w:t>
+                <w:t>การทดสอบประสิทธิภาพ</w:t>
               </w:r>
             </w:ins>
-            <w:ins w:id="12" w:author="komsan nipharat [2]" w:date="2019-08-10T09:45:00Z">
+            <w:ins w:id="11" w:author="komsan nipharat" w:date="2019-09-28T13:46:00Z">
               <w:r>
                 <w:rPr>
                   <w:rFonts w:ascii="TH SarabunPSK" w:hAnsi="TH SarabunPSK" w:cs="TH SarabunPSK" w:hint="cs"/>
@@ -1926,10 +1924,10 @@
                   <w:szCs w:val="32"/>
                   <w:cs/>
                 </w:rPr>
-                <w:t>ฟังค์ชันของ</w:t>
+                <w:t>จะทดสอบในเรื่องของฟัง</w:t>
               </w:r>
             </w:ins>
-            <w:ins w:id="13" w:author="komsan nipharat [2]" w:date="2019-08-10T09:48:00Z">
+            <w:ins w:id="12" w:author="komsan nipharat" w:date="2019-09-28T13:47:00Z">
               <w:r>
                 <w:rPr>
                   <w:rFonts w:ascii="TH SarabunPSK" w:hAnsi="TH SarabunPSK" w:cs="TH SarabunPSK" w:hint="cs"/>
@@ -1937,10 +1935,10 @@
                   <w:szCs w:val="32"/>
                   <w:cs/>
                 </w:rPr>
-                <w:t>เว็บไซต์</w:t>
+                <w:t>ก์</w:t>
               </w:r>
             </w:ins>
-            <w:ins w:id="14" w:author="komsan nipharat [2]" w:date="2019-08-10T09:45:00Z">
+            <w:ins w:id="13" w:author="komsan nipharat" w:date="2019-09-28T13:46:00Z">
               <w:r>
                 <w:rPr>
                   <w:rFonts w:ascii="TH SarabunPSK" w:hAnsi="TH SarabunPSK" w:cs="TH SarabunPSK" w:hint="cs"/>
@@ -1948,7 +1946,18 @@
                   <w:szCs w:val="32"/>
                   <w:cs/>
                 </w:rPr>
-                <w:t xml:space="preserve"> </w:t>
+                <w:t>ชัน</w:t>
+              </w:r>
+            </w:ins>
+            <w:ins w:id="14" w:author="komsan nipharat" w:date="2019-09-28T13:47:00Z">
+              <w:r>
+                <w:rPr>
+                  <w:rFonts w:ascii="TH SarabunPSK" w:hAnsi="TH SarabunPSK" w:cs="TH SarabunPSK" w:hint="cs"/>
+                  <w:sz w:val="32"/>
+                  <w:szCs w:val="32"/>
+                  <w:cs/>
+                </w:rPr>
+                <w:t xml:space="preserve">การใช้งานของตัวระบบโดยทำการทดสอบจำนวน </w:t>
               </w:r>
               <w:r>
                 <w:rPr>
@@ -1956,7 +1965,7 @@
                   <w:sz w:val="32"/>
                   <w:szCs w:val="32"/>
                 </w:rPr>
-                <w:t xml:space="preserve">(Functional Test) </w:t>
+                <w:t xml:space="preserve">_ </w:t>
               </w:r>
               <w:r>
                 <w:rPr>
@@ -1965,10 +1974,10 @@
                   <w:szCs w:val="32"/>
                   <w:cs/>
                 </w:rPr>
-                <w:t>โดยทดสอบการแปลงไฟล์รวมถึงการเรียกดูภาพตัวอย่าง และ</w:t>
+                <w:t>ครั้ง</w:t>
               </w:r>
             </w:ins>
-            <w:ins w:id="15" w:author="komsan nipharat [2]" w:date="2019-08-10T09:46:00Z">
+            <w:ins w:id="15" w:author="komsan nipharat" w:date="2019-09-28T13:48:00Z">
               <w:r>
                 <w:rPr>
                   <w:rFonts w:ascii="TH SarabunPSK" w:hAnsi="TH SarabunPSK" w:cs="TH SarabunPSK" w:hint="cs"/>
@@ -1976,7 +1985,7 @@
                   <w:szCs w:val="32"/>
                   <w:cs/>
                 </w:rPr>
-                <w:t xml:space="preserve">ทดสอบเชิงเปรียบเทียบตารางสังเคราะห์ </w:t>
+                <w:t xml:space="preserve"> โดยมีผลการทดสอบผิดพลาดไม่เกิน </w:t>
               </w:r>
               <w:r>
                 <w:rPr>
@@ -1984,61 +1993,7 @@
                   <w:sz w:val="32"/>
                   <w:szCs w:val="32"/>
                 </w:rPr>
-                <w:t>(</w:t>
-              </w:r>
-            </w:ins>
-            <w:ins w:id="16" w:author="komsan nipharat [2]" w:date="2019-08-10T09:47:00Z">
-              <w:r>
-                <w:rPr>
-                  <w:rFonts w:ascii="TH SarabunPSK" w:hAnsi="TH SarabunPSK" w:cs="TH SarabunPSK"/>
-                  <w:sz w:val="32"/>
-                  <w:szCs w:val="32"/>
-                </w:rPr>
-                <w:t>S</w:t>
-              </w:r>
-              <w:r>
-                <w:rPr>
-                  <w:rFonts w:ascii="TH SarabunPSK" w:hAnsi="TH SarabunPSK" w:cs="TH SarabunPSK"/>
-                  <w:sz w:val="32"/>
-                  <w:szCs w:val="32"/>
-                </w:rPr>
-                <w:t xml:space="preserve">ynthetic </w:t>
-              </w:r>
-              <w:r>
-                <w:rPr>
-                  <w:rFonts w:ascii="TH SarabunPSK" w:hAnsi="TH SarabunPSK" w:cs="TH SarabunPSK"/>
-                  <w:sz w:val="32"/>
-                  <w:szCs w:val="32"/>
-                </w:rPr>
-                <w:t>T</w:t>
-              </w:r>
-              <w:r>
-                <w:rPr>
-                  <w:rFonts w:ascii="TH SarabunPSK" w:hAnsi="TH SarabunPSK" w:cs="TH SarabunPSK"/>
-                  <w:sz w:val="32"/>
-                  <w:szCs w:val="32"/>
-                </w:rPr>
-                <w:t>est</w:t>
-              </w:r>
-            </w:ins>
-            <w:ins w:id="17" w:author="komsan nipharat [2]" w:date="2019-08-10T09:46:00Z">
-              <w:r>
-                <w:rPr>
-                  <w:rFonts w:ascii="TH SarabunPSK" w:hAnsi="TH SarabunPSK" w:cs="TH SarabunPSK"/>
-                  <w:sz w:val="32"/>
-                  <w:szCs w:val="32"/>
-                </w:rPr>
-                <w:t>)</w:t>
-              </w:r>
-            </w:ins>
-            <w:ins w:id="18" w:author="komsan nipharat [2]" w:date="2019-08-10T09:47:00Z">
-              <w:r>
-                <w:rPr>
-                  <w:rFonts w:ascii="TH SarabunPSK" w:hAnsi="TH SarabunPSK" w:cs="TH SarabunPSK"/>
-                  <w:sz w:val="32"/>
-                  <w:szCs w:val="32"/>
-                </w:rPr>
-                <w:t xml:space="preserve"> </w:t>
+                <w:t xml:space="preserve">_ </w:t>
               </w:r>
               <w:r>
                 <w:rPr>
@@ -2047,41 +2002,232 @@
                   <w:szCs w:val="32"/>
                   <w:cs/>
                 </w:rPr>
-                <w:t>โดยเปรียบ</w:t>
+                <w:t>ครั้ง</w:t>
               </w:r>
             </w:ins>
-            <w:ins w:id="19" w:author="komsan nipharat [2]" w:date="2019-08-10T09:48:00Z">
-              <w:r>
-                <w:rPr>
-                  <w:rFonts w:ascii="TH SarabunPSK" w:hAnsi="TH SarabunPSK" w:cs="TH SarabunPSK" w:hint="cs"/>
-                  <w:sz w:val="32"/>
-                  <w:szCs w:val="32"/>
-                  <w:cs/>
-                </w:rPr>
-                <w:t>เทียบฟังค์ชันของเว็บไซต์ผู้จัดทำกับเว็บไซต์ที่มีลักษณะ</w:t>
-              </w:r>
+            <w:bookmarkStart w:id="16" w:name="_GoBack"/>
+            <w:bookmarkEnd w:id="16"/>
+            <w:ins w:id="17" w:author="komsan nipharat [2]" w:date="2019-08-10T09:38:00Z">
+              <w:del w:id="18" w:author="komsan nipharat" w:date="2019-09-28T13:48:00Z">
+                <w:r>
+                  <w:rPr>
+                    <w:rFonts w:ascii="TH SarabunPSK" w:hAnsi="TH SarabunPSK" w:cs="TH SarabunPSK" w:hint="cs"/>
+                    <w:sz w:val="32"/>
+                    <w:szCs w:val="32"/>
+                    <w:cs/>
+                  </w:rPr>
+                  <w:delText>แบ่งออกเป็นสองส่วนคือ ทดสอบ</w:delText>
+                </w:r>
+              </w:del>
             </w:ins>
-            <w:ins w:id="20" w:author="komsan nipharat [2]" w:date="2019-08-10T09:49:00Z">
-              <w:r>
-                <w:rPr>
-                  <w:rFonts w:ascii="TH SarabunPSK" w:hAnsi="TH SarabunPSK" w:cs="TH SarabunPSK" w:hint="cs"/>
-                  <w:sz w:val="32"/>
-                  <w:szCs w:val="32"/>
-                  <w:cs/>
-                </w:rPr>
-                <w:t>การทำงานคล้ายๆ</w:t>
-              </w:r>
+            <w:ins w:id="19" w:author="komsan nipharat [2]" w:date="2019-08-10T09:45:00Z">
+              <w:del w:id="20" w:author="komsan nipharat" w:date="2019-09-28T13:48:00Z">
+                <w:r>
+                  <w:rPr>
+                    <w:rFonts w:ascii="TH SarabunPSK" w:hAnsi="TH SarabunPSK" w:cs="TH SarabunPSK" w:hint="cs"/>
+                    <w:sz w:val="32"/>
+                    <w:szCs w:val="32"/>
+                    <w:cs/>
+                  </w:rPr>
+                  <w:delText>ฟังค์ชันของ</w:delText>
+                </w:r>
+              </w:del>
             </w:ins>
             <w:ins w:id="21" w:author="komsan nipharat [2]" w:date="2019-08-10T09:48:00Z">
-              <w:r>
-                <w:rPr>
-                  <w:rFonts w:ascii="TH SarabunPSK" w:hAnsi="TH SarabunPSK" w:cs="TH SarabunPSK" w:hint="cs"/>
-                  <w:sz w:val="32"/>
-                  <w:szCs w:val="32"/>
-                  <w:cs/>
-                </w:rPr>
-                <w:t>กัน</w:t>
-              </w:r>
+              <w:del w:id="22" w:author="komsan nipharat" w:date="2019-09-28T13:48:00Z">
+                <w:r>
+                  <w:rPr>
+                    <w:rFonts w:ascii="TH SarabunPSK" w:hAnsi="TH SarabunPSK" w:cs="TH SarabunPSK" w:hint="cs"/>
+                    <w:sz w:val="32"/>
+                    <w:szCs w:val="32"/>
+                    <w:cs/>
+                  </w:rPr>
+                  <w:delText>เว็บไซต์</w:delText>
+                </w:r>
+              </w:del>
+            </w:ins>
+            <w:ins w:id="23" w:author="komsan nipharat [2]" w:date="2019-08-10T09:45:00Z">
+              <w:del w:id="24" w:author="komsan nipharat" w:date="2019-09-28T13:48:00Z">
+                <w:r>
+                  <w:rPr>
+                    <w:rFonts w:ascii="TH SarabunPSK" w:hAnsi="TH SarabunPSK" w:cs="TH SarabunPSK" w:hint="cs"/>
+                    <w:sz w:val="32"/>
+                    <w:szCs w:val="32"/>
+                    <w:cs/>
+                  </w:rPr>
+                  <w:delText xml:space="preserve"> </w:delText>
+                </w:r>
+                <w:r>
+                  <w:rPr>
+                    <w:rFonts w:ascii="TH SarabunPSK" w:hAnsi="TH SarabunPSK" w:cs="TH SarabunPSK"/>
+                    <w:sz w:val="32"/>
+                    <w:szCs w:val="32"/>
+                  </w:rPr>
+                  <w:delText xml:space="preserve">(Functional Test) </w:delText>
+                </w:r>
+                <w:r>
+                  <w:rPr>
+                    <w:rFonts w:ascii="TH SarabunPSK" w:hAnsi="TH SarabunPSK" w:cs="TH SarabunPSK" w:hint="cs"/>
+                    <w:sz w:val="32"/>
+                    <w:szCs w:val="32"/>
+                    <w:cs/>
+                  </w:rPr>
+                  <w:delText>โดยทดสอบการแปลงไฟล์รวมถึงการเรียกดูภาพตัวอย่าง</w:delText>
+                </w:r>
+              </w:del>
+              <w:del w:id="25" w:author="komsan nipharat" w:date="2019-09-28T13:46:00Z">
+                <w:r>
+                  <w:rPr>
+                    <w:rFonts w:ascii="TH SarabunPSK" w:hAnsi="TH SarabunPSK" w:cs="TH SarabunPSK" w:hint="cs"/>
+                    <w:sz w:val="32"/>
+                    <w:szCs w:val="32"/>
+                    <w:cs/>
+                  </w:rPr>
+                  <w:delText xml:space="preserve"> </w:delText>
+                </w:r>
+              </w:del>
+              <w:del w:id="26" w:author="komsan nipharat" w:date="2019-09-28T13:45:00Z">
+                <w:r>
+                  <w:rPr>
+                    <w:rFonts w:ascii="TH SarabunPSK" w:hAnsi="TH SarabunPSK" w:cs="TH SarabunPSK" w:hint="cs"/>
+                    <w:sz w:val="32"/>
+                    <w:szCs w:val="32"/>
+                    <w:cs/>
+                  </w:rPr>
+                  <w:delText>และ</w:delText>
+                </w:r>
+              </w:del>
+            </w:ins>
+            <w:ins w:id="27" w:author="komsan nipharat [2]" w:date="2019-08-10T09:46:00Z">
+              <w:del w:id="28" w:author="komsan nipharat" w:date="2019-09-28T13:45:00Z">
+                <w:r>
+                  <w:rPr>
+                    <w:rFonts w:ascii="TH SarabunPSK" w:hAnsi="TH SarabunPSK" w:cs="TH SarabunPSK" w:hint="cs"/>
+                    <w:sz w:val="32"/>
+                    <w:szCs w:val="32"/>
+                    <w:cs/>
+                  </w:rPr>
+                  <w:delText xml:space="preserve">ทดสอบเชิงเปรียบเทียบตารางสังเคราะห์ </w:delText>
+                </w:r>
+                <w:r>
+                  <w:rPr>
+                    <w:rFonts w:ascii="TH SarabunPSK" w:hAnsi="TH SarabunPSK" w:cs="TH SarabunPSK"/>
+                    <w:sz w:val="32"/>
+                    <w:szCs w:val="32"/>
+                  </w:rPr>
+                  <w:delText>(</w:delText>
+                </w:r>
+              </w:del>
+            </w:ins>
+            <w:ins w:id="29" w:author="komsan nipharat [2]" w:date="2019-08-10T09:47:00Z">
+              <w:del w:id="30" w:author="komsan nipharat" w:date="2019-09-28T13:45:00Z">
+                <w:r>
+                  <w:rPr>
+                    <w:rFonts w:ascii="TH SarabunPSK" w:hAnsi="TH SarabunPSK" w:cs="TH SarabunPSK"/>
+                    <w:sz w:val="32"/>
+                    <w:szCs w:val="32"/>
+                  </w:rPr>
+                  <w:delText>S</w:delText>
+                </w:r>
+                <w:r>
+                  <w:rPr>
+                    <w:rFonts w:ascii="TH SarabunPSK" w:hAnsi="TH SarabunPSK" w:cs="TH SarabunPSK"/>
+                    <w:sz w:val="32"/>
+                    <w:szCs w:val="32"/>
+                  </w:rPr>
+                  <w:delText xml:space="preserve">ynthetic </w:delText>
+                </w:r>
+                <w:r>
+                  <w:rPr>
+                    <w:rFonts w:ascii="TH SarabunPSK" w:hAnsi="TH SarabunPSK" w:cs="TH SarabunPSK"/>
+                    <w:sz w:val="32"/>
+                    <w:szCs w:val="32"/>
+                  </w:rPr>
+                  <w:delText>T</w:delText>
+                </w:r>
+                <w:r>
+                  <w:rPr>
+                    <w:rFonts w:ascii="TH SarabunPSK" w:hAnsi="TH SarabunPSK" w:cs="TH SarabunPSK"/>
+                    <w:sz w:val="32"/>
+                    <w:szCs w:val="32"/>
+                  </w:rPr>
+                  <w:delText>est</w:delText>
+                </w:r>
+              </w:del>
+            </w:ins>
+            <w:ins w:id="31" w:author="komsan nipharat [2]" w:date="2019-08-10T09:46:00Z">
+              <w:del w:id="32" w:author="komsan nipharat" w:date="2019-09-28T13:45:00Z">
+                <w:r>
+                  <w:rPr>
+                    <w:rFonts w:ascii="TH SarabunPSK" w:hAnsi="TH SarabunPSK" w:cs="TH SarabunPSK"/>
+                    <w:sz w:val="32"/>
+                    <w:szCs w:val="32"/>
+                  </w:rPr>
+                  <w:delText>)</w:delText>
+                </w:r>
+              </w:del>
+            </w:ins>
+            <w:ins w:id="33" w:author="komsan nipharat [2]" w:date="2019-08-10T09:47:00Z">
+              <w:del w:id="34" w:author="komsan nipharat" w:date="2019-09-28T13:45:00Z">
+                <w:r>
+                  <w:rPr>
+                    <w:rFonts w:ascii="TH SarabunPSK" w:hAnsi="TH SarabunPSK" w:cs="TH SarabunPSK"/>
+                    <w:sz w:val="32"/>
+                    <w:szCs w:val="32"/>
+                  </w:rPr>
+                  <w:delText xml:space="preserve"> </w:delText>
+                </w:r>
+              </w:del>
+              <w:del w:id="35" w:author="komsan nipharat" w:date="2019-09-28T13:43:00Z">
+                <w:r>
+                  <w:rPr>
+                    <w:rFonts w:ascii="TH SarabunPSK" w:hAnsi="TH SarabunPSK" w:cs="TH SarabunPSK" w:hint="cs"/>
+                    <w:sz w:val="32"/>
+                    <w:szCs w:val="32"/>
+                    <w:cs/>
+                  </w:rPr>
+                  <w:delText>โดยเปรียบ</w:delText>
+                </w:r>
+              </w:del>
+            </w:ins>
+            <w:ins w:id="36" w:author="komsan nipharat [2]" w:date="2019-08-10T09:48:00Z">
+              <w:del w:id="37" w:author="komsan nipharat" w:date="2019-09-28T13:43:00Z">
+                <w:r>
+                  <w:rPr>
+                    <w:rFonts w:ascii="TH SarabunPSK" w:hAnsi="TH SarabunPSK" w:cs="TH SarabunPSK" w:hint="cs"/>
+                    <w:sz w:val="32"/>
+                    <w:szCs w:val="32"/>
+                    <w:cs/>
+                  </w:rPr>
+                  <w:delText>เทียบฟังค์ชันของเว็บไซต์ผู้จัดทำกับเว็บไซต์ที่มีลักษณะ</w:delText>
+                </w:r>
+              </w:del>
+            </w:ins>
+            <w:ins w:id="38" w:author="komsan nipharat [2]" w:date="2019-08-10T09:49:00Z">
+              <w:del w:id="39" w:author="komsan nipharat" w:date="2019-09-28T13:43:00Z">
+                <w:r>
+                  <w:rPr>
+                    <w:rFonts w:ascii="TH SarabunPSK" w:hAnsi="TH SarabunPSK" w:cs="TH SarabunPSK" w:hint="cs"/>
+                    <w:sz w:val="32"/>
+                    <w:szCs w:val="32"/>
+                    <w:cs/>
+                  </w:rPr>
+                  <w:delText>การทำงานคล้ายๆ</w:delText>
+                </w:r>
+              </w:del>
+            </w:ins>
+            <w:ins w:id="40" w:author="komsan nipharat [2]" w:date="2019-08-10T09:48:00Z">
+              <w:del w:id="41" w:author="komsan nipharat" w:date="2019-09-28T13:43:00Z">
+                <w:r>
+                  <w:rPr>
+                    <w:rFonts w:ascii="TH SarabunPSK" w:hAnsi="TH SarabunPSK" w:cs="TH SarabunPSK" w:hint="cs"/>
+                    <w:sz w:val="32"/>
+                    <w:szCs w:val="32"/>
+                    <w:cs/>
+                  </w:rPr>
+                  <w:delText>กัน</w:delText>
+                </w:r>
+              </w:del>
             </w:ins>
           </w:p>
           <w:p>
@@ -2104,7 +2250,6 @@
                 <w:szCs w:val="32"/>
                 <w:cs/>
               </w:rPr>
-              <w:lastRenderedPageBreak/>
               <w:t>ประโยชน์ที่คาดว่าจะได้รับ</w:t>
             </w:r>
           </w:p>
@@ -2155,6 +2300,7 @@
                 <w:szCs w:val="32"/>
                 <w:cs/>
               </w:rPr>
+              <w:lastRenderedPageBreak/>
               <w:t>ผู้ใช้สามารถเรียกดูภาพตัวอย่างวัตถุสามมิติผ่านเว็บไซต์ออนไลน์ได้</w:t>
             </w:r>
           </w:p>
@@ -2742,14 +2888,7 @@
         <w:rFonts w:asciiTheme="majorHAnsi" w:hAnsiTheme="majorHAnsi" w:hint="cs"/>
         <w:cs/>
       </w:rPr>
-      <w:t>ใบ</w:t>
-    </w:r>
-    <w:r>
-      <w:rPr>
-        <w:rFonts w:asciiTheme="majorHAnsi" w:hAnsiTheme="majorHAnsi" w:hint="cs"/>
-        <w:cs/>
-      </w:rPr>
-      <w:t>เสนอหัวข้อโครงงาน</w:t>
+      <w:t>ใบเสนอหัวข้อโครงงาน</w:t>
     </w:r>
   </w:p>
   <w:p>
@@ -3892,7 +4031,7 @@
 </file>
 
 <file path=customXml/itemProps1.xml><?xml version="1.0" encoding="utf-8"?>
-<ds:datastoreItem xmlns:ds="http://schemas.openxmlformats.org/officeDocument/2006/customXml" ds:itemID="{99CC850D-B34A-4EF9-9C67-EB0D8EF16BC6}">
+<ds:datastoreItem xmlns:ds="http://schemas.openxmlformats.org/officeDocument/2006/customXml" ds:itemID="{52C32DEF-7992-43F5-BCDA-7F3914E9FAAB}">
   <ds:schemaRefs>
     <ds:schemaRef ds:uri="http://schemas.openxmlformats.org/officeDocument/2006/bibliography"/>
   </ds:schemaRefs>
